--- a/DialogueHouseApplication.docx
+++ b/DialogueHouseApplication.docx
@@ -59,7 +59,25 @@
           <w:sz w:val="24"/>
           <w:szCs w:val="24"/>
         </w:rPr>
-        <w:t>to this form as necessary. You may attach a copy of your resume if you wish.</w:t>
+        <w:t xml:space="preserve">to this </w:t>
+      </w:r>
+      <w:proofErr w:type="gramStart"/>
+      <w:r>
+        <w:rPr>
+          <w:rFonts w:ascii="Georgia" w:hAnsi="Georgia"/>
+          <w:sz w:val="24"/>
+          <w:szCs w:val="24"/>
+        </w:rPr>
+        <w:t>form</w:t>
+      </w:r>
+      <w:proofErr w:type="gramEnd"/>
+      <w:r>
+        <w:rPr>
+          <w:rFonts w:ascii="Georgia" w:hAnsi="Georgia"/>
+          <w:sz w:val="24"/>
+          <w:szCs w:val="24"/>
+        </w:rPr>
+        <w:t xml:space="preserve"> as necessary. You may attach a copy of your resume if you wish.</w:t>
       </w:r>
     </w:p>
     <w:p>
@@ -2740,8 +2758,39 @@
           <w:sz w:val="24"/>
           <w:szCs w:val="24"/>
         </w:rPr>
-        <w:t>- your interest in Dr. Progoff's work;</w:t>
-      </w:r>
+        <w:t xml:space="preserve">- your interest in Dr. </w:t>
+      </w:r>
+      <w:proofErr w:type="spellStart"/>
+      <w:r>
+        <w:rPr>
+          <w:rFonts w:ascii="Georgia" w:eastAsia="Times New Roman" w:hAnsi="Georgia" w:cs="Times New Roman"/>
+          <w:color w:val="000000"/>
+          <w:sz w:val="24"/>
+          <w:szCs w:val="24"/>
+        </w:rPr>
+        <w:t>Progoff's</w:t>
+      </w:r>
+      <w:proofErr w:type="spellEnd"/>
+      <w:r>
+        <w:rPr>
+          <w:rFonts w:ascii="Georgia" w:eastAsia="Times New Roman" w:hAnsi="Georgia" w:cs="Times New Roman"/>
+          <w:color w:val="000000"/>
+          <w:sz w:val="24"/>
+          <w:szCs w:val="24"/>
+        </w:rPr>
+        <w:t xml:space="preserve"> </w:t>
+      </w:r>
+      <w:proofErr w:type="gramStart"/>
+      <w:r>
+        <w:rPr>
+          <w:rFonts w:ascii="Georgia" w:eastAsia="Times New Roman" w:hAnsi="Georgia" w:cs="Times New Roman"/>
+          <w:color w:val="000000"/>
+          <w:sz w:val="24"/>
+          <w:szCs w:val="24"/>
+        </w:rPr>
+        <w:t>work;</w:t>
+      </w:r>
+      <w:proofErr w:type="gramEnd"/>
     </w:p>
     <w:p>
       <w:pPr>
@@ -2761,8 +2810,19 @@
           <w:sz w:val="24"/>
           <w:szCs w:val="24"/>
         </w:rPr>
-        <w:t>- your reason(s) for applying for admission to the Advanced Studies Program;</w:t>
-      </w:r>
+        <w:t xml:space="preserve">- your reason(s) for applying for admission to the Advanced Studies </w:t>
+      </w:r>
+      <w:proofErr w:type="gramStart"/>
+      <w:r>
+        <w:rPr>
+          <w:rFonts w:ascii="Georgia" w:eastAsia="Times New Roman" w:hAnsi="Georgia" w:cs="Times New Roman"/>
+          <w:color w:val="000000"/>
+          <w:sz w:val="24"/>
+          <w:szCs w:val="24"/>
+        </w:rPr>
+        <w:t>Program;</w:t>
+      </w:r>
+      <w:proofErr w:type="gramEnd"/>
     </w:p>
     <w:p>
       <w:pPr>
@@ -2802,8 +2862,19 @@
           <w:sz w:val="24"/>
           <w:szCs w:val="24"/>
         </w:rPr>
-        <w:t> method in your own life and how it has affected your life. (Please provide specific examples.);</w:t>
-      </w:r>
+        <w:t> method in your own life and how it has affected your life. (Please provide specific examples.</w:t>
+      </w:r>
+      <w:proofErr w:type="gramStart"/>
+      <w:r>
+        <w:rPr>
+          <w:rFonts w:ascii="Georgia" w:eastAsia="Times New Roman" w:hAnsi="Georgia" w:cs="Times New Roman"/>
+          <w:color w:val="000000"/>
+          <w:sz w:val="24"/>
+          <w:szCs w:val="24"/>
+        </w:rPr>
+        <w:t>);</w:t>
+      </w:r>
+      <w:proofErr w:type="gramEnd"/>
     </w:p>
     <w:p>
       <w:pPr>
@@ -2823,8 +2894,19 @@
           <w:sz w:val="24"/>
           <w:szCs w:val="24"/>
         </w:rPr>
-        <w:t>- how you intend to use your knowledge from this Program;</w:t>
-      </w:r>
+        <w:t xml:space="preserve">- how you intend to use your knowledge from this </w:t>
+      </w:r>
+      <w:proofErr w:type="gramStart"/>
+      <w:r>
+        <w:rPr>
+          <w:rFonts w:ascii="Georgia" w:eastAsia="Times New Roman" w:hAnsi="Georgia" w:cs="Times New Roman"/>
+          <w:color w:val="000000"/>
+          <w:sz w:val="24"/>
+          <w:szCs w:val="24"/>
+        </w:rPr>
+        <w:t>Program;</w:t>
+      </w:r>
+      <w:proofErr w:type="gramEnd"/>
     </w:p>
     <w:p>
       <w:pPr>
@@ -2909,7 +2991,27 @@
           <w:szCs w:val="24"/>
         </w:rPr>
         <w:br/>
-        <w:t>However, we expect our leaders to be flexible and responsive to the needs of the workshop to help to make it the best experience possible for participants.  We conduct workshops in a variety of settings besides retreat centers such as at churches, educational institutions, counseling centers, etc.  We may need to identify restaurants, catering vendors, or lodging for participants, assist in publicity, network with key individuals, and conduct introductory sessions (1-3 Hours) to give you some common examples.  During the workshop, events may occur that require your special attention such as dealing with personnel at the center where the program is held,  or helping a participant address certain unique needs that they have. </w:t>
+        <w:t xml:space="preserve">However, we expect our leaders to be flexible and responsive to the needs of the workshop to help to make it the best experience possible for participants.  We conduct workshops in a variety of settings besides retreat centers such as at churches, educational institutions, counseling centers, etc.  We may need to identify restaurants, catering vendors, or lodging for participants, assist in publicity, network with key individuals, and conduct introductory sessions (1-3 Hours) to give you some common examples.  During the workshop, events may occur that require your special attention such as dealing with personnel at the center where the program is </w:t>
+      </w:r>
+      <w:proofErr w:type="gramStart"/>
+      <w:r>
+        <w:rPr>
+          <w:rFonts w:ascii="Georgia" w:eastAsia="Times New Roman" w:hAnsi="Georgia" w:cs="Times New Roman"/>
+          <w:color w:val="000000"/>
+          <w:sz w:val="24"/>
+          <w:szCs w:val="24"/>
+        </w:rPr>
+        <w:t>held,  or</w:t>
+      </w:r>
+      <w:proofErr w:type="gramEnd"/>
+      <w:r>
+        <w:rPr>
+          <w:rFonts w:ascii="Georgia" w:eastAsia="Times New Roman" w:hAnsi="Georgia" w:cs="Times New Roman"/>
+          <w:color w:val="000000"/>
+          <w:sz w:val="24"/>
+          <w:szCs w:val="24"/>
+        </w:rPr>
+        <w:t xml:space="preserve"> helping a participant address certain unique needs that they have. </w:t>
       </w:r>
       <w:r>
         <w:rPr>
@@ -2951,7 +3053,27 @@
           <w:sz w:val="24"/>
           <w:szCs w:val="24"/>
         </w:rPr>
-        <w:t>In other words, without knowing the many unexpected situations that may arise, carrying out the responsibilities of a leader are more than the main task at hand of leading the workshop.   Dialogue House will be here to assist you but your ingenuity, resourcefulness, and most of all, willingness to help out to make the program as successful as possible will be key.</w:t>
+        <w:t xml:space="preserve">In other words, without knowing the many unexpected situations that may arise, carrying out the responsibilities of a leader are more than the main task at hand of leading the workshop.   Dialogue House will be here to assist you but your ingenuity, resourcefulness, and most of all, willingness to </w:t>
+      </w:r>
+      <w:proofErr w:type="gramStart"/>
+      <w:r>
+        <w:rPr>
+          <w:rFonts w:ascii="Georgia" w:eastAsia="Times New Roman" w:hAnsi="Georgia" w:cs="Times New Roman"/>
+          <w:color w:val="000000"/>
+          <w:sz w:val="24"/>
+          <w:szCs w:val="24"/>
+        </w:rPr>
+        <w:t>help out</w:t>
+      </w:r>
+      <w:proofErr w:type="gramEnd"/>
+      <w:r>
+        <w:rPr>
+          <w:rFonts w:ascii="Georgia" w:eastAsia="Times New Roman" w:hAnsi="Georgia" w:cs="Times New Roman"/>
+          <w:color w:val="000000"/>
+          <w:sz w:val="24"/>
+          <w:szCs w:val="24"/>
+        </w:rPr>
+        <w:t xml:space="preserve"> to make the program as successful as possible will be key.</w:t>
       </w:r>
       <w:r>
         <w:rPr>
@@ -3214,7 +3336,27 @@
           <w:sz w:val="24"/>
           <w:szCs w:val="24"/>
         </w:rPr>
-        <w:t>- Leading workshops:  You will employ workshop guidelines provided by Dialogue House.  You are representing the work of another person and carrying out the procedures of Dialogue House.  There may be times where you may not agree with one of our policies or procedures but it is important to remain faithful to the process.    </w:t>
+        <w:t xml:space="preserve">- Leading workshops:  You will employ workshop guidelines provided by Dialogue House.  You are representing the work of another person and carrying out the procedures of Dialogue House.  There may be times where you may not agree with one of our policies or </w:t>
+      </w:r>
+      <w:proofErr w:type="gramStart"/>
+      <w:r>
+        <w:rPr>
+          <w:rFonts w:ascii="Georgia" w:eastAsia="Times New Roman" w:hAnsi="Georgia" w:cs="Times New Roman"/>
+          <w:color w:val="000000"/>
+          <w:sz w:val="24"/>
+          <w:szCs w:val="24"/>
+        </w:rPr>
+        <w:t>procedures</w:t>
+      </w:r>
+      <w:proofErr w:type="gramEnd"/>
+      <w:r>
+        <w:rPr>
+          <w:rFonts w:ascii="Georgia" w:eastAsia="Times New Roman" w:hAnsi="Georgia" w:cs="Times New Roman"/>
+          <w:color w:val="000000"/>
+          <w:sz w:val="24"/>
+          <w:szCs w:val="24"/>
+        </w:rPr>
+        <w:t xml:space="preserve"> but it is important to remain faithful to the process.    </w:t>
       </w:r>
       <w:r>
         <w:rPr>
@@ -3233,7 +3375,27 @@
           <w:szCs w:val="24"/>
         </w:rPr>
         <w:br/>
-        <w:t>    - Reporting:   As a representative of Dialogue House, you will be submitting a report on each workshop that you have led.  The purpose is to help you grow as a leader,  as well as to keep Dialogue House informed about what has occurred, as part of our overall quality control process.   It gives you an opportunity to reflect on the workshop that you led as you continue to refine your skills, a very important part of the ongoing learning process.  </w:t>
+        <w:t xml:space="preserve">    - Reporting:   As a representative of Dialogue House, you will be submitting a report on each workshop that you have led.  The purpose is to help you grow as a </w:t>
+      </w:r>
+      <w:proofErr w:type="gramStart"/>
+      <w:r>
+        <w:rPr>
+          <w:rFonts w:ascii="Georgia" w:eastAsia="Times New Roman" w:hAnsi="Georgia" w:cs="Times New Roman"/>
+          <w:color w:val="000000"/>
+          <w:sz w:val="24"/>
+          <w:szCs w:val="24"/>
+        </w:rPr>
+        <w:t>leader,  as</w:t>
+      </w:r>
+      <w:proofErr w:type="gramEnd"/>
+      <w:r>
+        <w:rPr>
+          <w:rFonts w:ascii="Georgia" w:eastAsia="Times New Roman" w:hAnsi="Georgia" w:cs="Times New Roman"/>
+          <w:color w:val="000000"/>
+          <w:sz w:val="24"/>
+          <w:szCs w:val="24"/>
+        </w:rPr>
+        <w:t xml:space="preserve"> well as to keep Dialogue House informed about what has occurred, as part of our overall quality control process.   It gives you an opportunity to reflect on the workshop that you led as you continue to refine your skills, a very important part of the ongoing learning process.  </w:t>
       </w:r>
       <w:r>
         <w:rPr>
@@ -3271,7 +3433,27 @@
           <w:szCs w:val="24"/>
         </w:rPr>
         <w:br/>
-        <w:t>Explain whether you will carry out the responsibilities faithfully to the best of your ability  and be a reliable and accountable representative of Dialogue House.  Provide examples to support your conclusion.</w:t>
+        <w:t xml:space="preserve">Explain whether you will carry out the responsibilities faithfully to the best of your </w:t>
+      </w:r>
+      <w:proofErr w:type="gramStart"/>
+      <w:r>
+        <w:rPr>
+          <w:rFonts w:ascii="Georgia" w:eastAsia="Times New Roman" w:hAnsi="Georgia" w:cs="Times New Roman"/>
+          <w:color w:val="000000"/>
+          <w:sz w:val="24"/>
+          <w:szCs w:val="24"/>
+        </w:rPr>
+        <w:t>ability  and</w:t>
+      </w:r>
+      <w:proofErr w:type="gramEnd"/>
+      <w:r>
+        <w:rPr>
+          <w:rFonts w:ascii="Georgia" w:eastAsia="Times New Roman" w:hAnsi="Georgia" w:cs="Times New Roman"/>
+          <w:color w:val="000000"/>
+          <w:sz w:val="24"/>
+          <w:szCs w:val="24"/>
+        </w:rPr>
+        <w:t xml:space="preserve"> be a reliable and accountable representative of Dialogue House.  Provide examples to support your conclusion.</w:t>
       </w:r>
     </w:p>
     <w:p>
@@ -3454,7 +3636,27 @@
           <w:sz w:val="24"/>
           <w:szCs w:val="24"/>
         </w:rPr>
-        <w:t>If you do not know a leader, please contact Jonathan Progoff to discuss your situation.</w:t>
+        <w:t xml:space="preserve">If you do not know a leader, please contact Jonathan </w:t>
+      </w:r>
+      <w:proofErr w:type="spellStart"/>
+      <w:r>
+        <w:rPr>
+          <w:rFonts w:ascii="Georgia" w:eastAsia="Times New Roman" w:hAnsi="Georgia" w:cs="Times New Roman"/>
+          <w:color w:val="000000"/>
+          <w:sz w:val="24"/>
+          <w:szCs w:val="24"/>
+        </w:rPr>
+        <w:t>Progoff</w:t>
+      </w:r>
+      <w:proofErr w:type="spellEnd"/>
+      <w:r>
+        <w:rPr>
+          <w:rFonts w:ascii="Georgia" w:eastAsia="Times New Roman" w:hAnsi="Georgia" w:cs="Times New Roman"/>
+          <w:color w:val="000000"/>
+          <w:sz w:val="24"/>
+          <w:szCs w:val="24"/>
+        </w:rPr>
+        <w:t xml:space="preserve"> to discuss your situation.</w:t>
       </w:r>
     </w:p>
     <w:p>
@@ -3571,7 +3773,56 @@
           <w:sz w:val="24"/>
           <w:szCs w:val="24"/>
         </w:rPr>
-        <w:t>Please mail your application to: Jonathan Progoff, Dialogue House Associates, 23400 Mercantile Road, Suite 2, Beachwood, OH  44122.</w:t>
+        <w:t xml:space="preserve">Please mail your application </w:t>
+      </w:r>
+      <w:proofErr w:type="gramStart"/>
+      <w:r>
+        <w:rPr>
+          <w:rFonts w:ascii="Georgia" w:eastAsia="Times New Roman" w:hAnsi="Georgia" w:cs="Times New Roman"/>
+          <w:color w:val="000000"/>
+          <w:sz w:val="24"/>
+          <w:szCs w:val="24"/>
+        </w:rPr>
+        <w:t>to:</w:t>
+      </w:r>
+      <w:proofErr w:type="gramEnd"/>
+      <w:r>
+        <w:rPr>
+          <w:rFonts w:ascii="Georgia" w:eastAsia="Times New Roman" w:hAnsi="Georgia" w:cs="Times New Roman"/>
+          <w:color w:val="000000"/>
+          <w:sz w:val="24"/>
+          <w:szCs w:val="24"/>
+        </w:rPr>
+        <w:t xml:space="preserve"> Jonathan </w:t>
+      </w:r>
+      <w:proofErr w:type="spellStart"/>
+      <w:r>
+        <w:rPr>
+          <w:rFonts w:ascii="Georgia" w:eastAsia="Times New Roman" w:hAnsi="Georgia" w:cs="Times New Roman"/>
+          <w:color w:val="000000"/>
+          <w:sz w:val="24"/>
+          <w:szCs w:val="24"/>
+        </w:rPr>
+        <w:t>Progoff</w:t>
+      </w:r>
+      <w:proofErr w:type="spellEnd"/>
+      <w:r>
+        <w:rPr>
+          <w:rFonts w:ascii="Georgia" w:eastAsia="Times New Roman" w:hAnsi="Georgia" w:cs="Times New Roman"/>
+          <w:color w:val="000000"/>
+          <w:sz w:val="24"/>
+          <w:szCs w:val="24"/>
+        </w:rPr>
+        <w:t xml:space="preserve">, Dialogue House Associates, </w:t>
+      </w:r>
+      <w:r>
+        <w:rPr>
+          <w:rFonts w:ascii="Georgia" w:eastAsia="Times New Roman" w:hAnsi="Georgia" w:cs="Times New Roman"/>
+          <w:color w:val="000000"/>
+          <w:sz w:val="24"/>
+          <w:szCs w:val="24"/>
+        </w:rPr>
+        <w:t>2245 E Enterprise Pkwy #B1, Twinsburg, OH 44087</w:t>
       </w:r>
     </w:p>
     <w:p>
@@ -8652,21 +8903,6 @@
 </file>
 
 <file path=customXml/item1.xml><?xml version="1.0" encoding="utf-8"?>
-<p:properties xmlns:p="http://schemas.microsoft.com/office/2006/metadata/properties" xmlns:xsi="http://www.w3.org/2001/XMLSchema-instance" xmlns:pc="http://schemas.microsoft.com/office/infopath/2007/PartnerControls">
-  <documentManagement/>
-</p:properties>
-</file>
-
-<file path=customXml/item2.xml><?xml version="1.0" encoding="utf-8"?>
-<?mso-contentType ?>
-<FormTemplates xmlns="http://schemas.microsoft.com/sharepoint/v3/contenttype/forms">
-  <Display>DocumentLibraryForm</Display>
-  <Edit>DocumentLibraryForm</Edit>
-  <New>DocumentLibraryForm</New>
-</FormTemplates>
-</file>
-
-<file path=customXml/item3.xml><?xml version="1.0" encoding="utf-8"?>
 <ct:contentTypeSchema xmlns:ct="http://schemas.microsoft.com/office/2006/metadata/contentType" xmlns:ma="http://schemas.microsoft.com/office/2006/metadata/properties/metaAttributes" ct:_="" ma:_="" ma:contentTypeName="Document" ma:contentTypeID="0x0101006FCD9601F76E9345A288ABF7612D4DD5" ma:contentTypeVersion="4" ma:contentTypeDescription="Create a new document." ma:contentTypeScope="" ma:versionID="0797d4a1beb6ee9538e5d0523f6fd825">
   <xsd:schema xmlns:xsd="http://www.w3.org/2001/XMLSchema" xmlns:xs="http://www.w3.org/2001/XMLSchema" xmlns:p="http://schemas.microsoft.com/office/2006/metadata/properties" xmlns:ns3="72cfff1a-9746-454a-b630-c849c6b09b61" targetNamespace="http://schemas.microsoft.com/office/2006/metadata/properties" ma:root="true" ma:fieldsID="353e7e94414d4224b1ccf372f18daae5" ns3:_="">
     <xsd:import namespace="72cfff1a-9746-454a-b630-c849c6b09b61"/>
@@ -8812,24 +9048,22 @@
 </ct:contentTypeSchema>
 </file>
 
-<file path=customXml/itemProps1.xml><?xml version="1.0" encoding="utf-8"?>
-<ds:datastoreItem xmlns:ds="http://schemas.openxmlformats.org/officeDocument/2006/customXml" ds:itemID="{2151C130-A292-43E2-8F06-B39FC329F6FC}">
-  <ds:schemaRefs>
-    <ds:schemaRef ds:uri="http://schemas.microsoft.com/office/2006/metadata/properties"/>
-    <ds:schemaRef ds:uri="http://schemas.microsoft.com/office/infopath/2007/PartnerControls"/>
-  </ds:schemaRefs>
-</ds:datastoreItem>
+<file path=customXml/item2.xml><?xml version="1.0" encoding="utf-8"?>
+<?mso-contentType ?>
+<FormTemplates xmlns="http://schemas.microsoft.com/sharepoint/v3/contenttype/forms">
+  <Display>DocumentLibraryForm</Display>
+  <Edit>DocumentLibraryForm</Edit>
+  <New>DocumentLibraryForm</New>
+</FormTemplates>
 </file>
 
-<file path=customXml/itemProps2.xml><?xml version="1.0" encoding="utf-8"?>
-<ds:datastoreItem xmlns:ds="http://schemas.openxmlformats.org/officeDocument/2006/customXml" ds:itemID="{78506F00-315E-44E9-830C-B52CE635143E}">
-  <ds:schemaRefs>
-    <ds:schemaRef ds:uri="http://schemas.microsoft.com/sharepoint/v3/contenttype/forms"/>
-  </ds:schemaRefs>
-</ds:datastoreItem>
+<file path=customXml/item3.xml><?xml version="1.0" encoding="utf-8"?>
+<p:properties xmlns:p="http://schemas.microsoft.com/office/2006/metadata/properties" xmlns:xsi="http://www.w3.org/2001/XMLSchema-instance" xmlns:pc="http://schemas.microsoft.com/office/infopath/2007/PartnerControls">
+  <documentManagement/>
+</p:properties>
 </file>
 
-<file path=customXml/itemProps3.xml><?xml version="1.0" encoding="utf-8"?>
+<file path=customXml/itemProps1.xml><?xml version="1.0" encoding="utf-8"?>
 <ds:datastoreItem xmlns:ds="http://schemas.openxmlformats.org/officeDocument/2006/customXml" ds:itemID="{944F1F45-8D48-4615-BACC-FFF42BF804EB}">
   <ds:schemaRefs>
     <ds:schemaRef ds:uri="http://schemas.microsoft.com/office/2006/metadata/contentType"/>
@@ -8845,4 +9079,21 @@
     <ds:schemaRef ds:uri="http://schemas.microsoft.com/internal/obd"/>
   </ds:schemaRefs>
 </ds:datastoreItem>
+</file>
+
+<file path=customXml/itemProps2.xml><?xml version="1.0" encoding="utf-8"?>
+<ds:datastoreItem xmlns:ds="http://schemas.openxmlformats.org/officeDocument/2006/customXml" ds:itemID="{78506F00-315E-44E9-830C-B52CE635143E}">
+  <ds:schemaRefs>
+    <ds:schemaRef ds:uri="http://schemas.microsoft.com/sharepoint/v3/contenttype/forms"/>
+  </ds:schemaRefs>
+</ds:datastoreItem>
+</file>
+
+<file path=customXml/itemProps3.xml><?xml version="1.0" encoding="utf-8"?>
+<ds:datastoreItem xmlns:ds="http://schemas.openxmlformats.org/officeDocument/2006/customXml" ds:itemID="{2151C130-A292-43E2-8F06-B39FC329F6FC}">
+  <ds:schemaRefs>
+    <ds:schemaRef ds:uri="http://schemas.microsoft.com/office/2006/metadata/properties"/>
+    <ds:schemaRef ds:uri="http://schemas.microsoft.com/office/infopath/2007/PartnerControls"/>
+  </ds:schemaRefs>
+</ds:datastoreItem>
 </file>